--- a/Product Backlog (Autosaved).docx
+++ b/Product Backlog (Autosaved).docx
@@ -1,6 +1,6 @@
 
 <file path=word/document.xml><?xml version="1.0" encoding="utf-8"?>
-<w:document xmlns:wpc="http://schemas.microsoft.com/office/word/2010/wordprocessingCanvas" xmlns:mo="http://schemas.microsoft.com/office/mac/office/2008/main" xmlns:mc="http://schemas.openxmlformats.org/markup-compatibility/2006" xmlns:mv="urn:schemas-microsoft-com:mac:vml" xmlns:o="urn:schemas-microsoft-com:office:office" xmlns:r="http://schemas.openxmlformats.org/officeDocument/2006/relationships" xmlns:m="http://schemas.openxmlformats.org/officeDocument/2006/math" xmlns:v="urn:schemas-microsoft-com:vml" xmlns:wp14="http://schemas.microsoft.com/office/word/2010/wordprocessingDrawing" xmlns:wp="http://schemas.openxmlformats.org/drawingml/2006/wordprocessingDrawing" xmlns:w10="urn:schemas-microsoft-com:office:word" xmlns:w="http://schemas.openxmlformats.org/wordprocessingml/2006/main" xmlns:w14="http://schemas.microsoft.com/office/word/2010/wordml" xmlns:w15="http://schemas.microsoft.com/office/word/2012/wordml" xmlns:wpg="http://schemas.microsoft.com/office/word/2010/wordprocessingGroup" xmlns:wpi="http://schemas.microsoft.com/office/word/2010/wordprocessingInk" xmlns:wne="http://schemas.microsoft.com/office/word/2006/wordml" xmlns:wps="http://schemas.microsoft.com/office/word/2010/wordprocessingShape" mc:Ignorable="w14 w15 wp14">
+<w:document xmlns:wpc="http://schemas.microsoft.com/office/word/2010/wordprocessingCanvas" xmlns:cx="http://schemas.microsoft.com/office/drawing/2014/chartex" xmlns:cx1="http://schemas.microsoft.com/office/drawing/2015/9/8/chartex" xmlns:cx2="http://schemas.microsoft.com/office/drawing/2015/10/21/chartex" xmlns:cx3="http://schemas.microsoft.com/office/drawing/2016/5/9/chartex" xmlns:cx4="http://schemas.microsoft.com/office/drawing/2016/5/10/chartex" xmlns:cx5="http://schemas.microsoft.com/office/drawing/2016/5/11/chartex" xmlns:cx6="http://schemas.microsoft.com/office/drawing/2016/5/12/chartex" xmlns:cx7="http://schemas.microsoft.com/office/drawing/2016/5/13/chartex" xmlns:cx8="http://schemas.microsoft.com/office/drawing/2016/5/14/chartex" xmlns:mc="http://schemas.openxmlformats.org/markup-compatibility/2006" xmlns:o="urn:schemas-microsoft-com:office:office" xmlns:r="http://schemas.openxmlformats.org/officeDocument/2006/relationships" xmlns:m="http://schemas.openxmlformats.org/officeDocument/2006/math" xmlns:v="urn:schemas-microsoft-com:vml" xmlns:wp14="http://schemas.microsoft.com/office/word/2010/wordprocessingDrawing" xmlns:wp="http://schemas.openxmlformats.org/drawingml/2006/wordprocessingDrawing" xmlns:w10="urn:schemas-microsoft-com:office:word" xmlns:w="http://schemas.openxmlformats.org/wordprocessingml/2006/main" xmlns:w14="http://schemas.microsoft.com/office/word/2010/wordml" xmlns:w15="http://schemas.microsoft.com/office/word/2012/wordml" xmlns:w16se="http://schemas.microsoft.com/office/word/2015/wordml/symex" xmlns:wpg="http://schemas.microsoft.com/office/word/2010/wordprocessingGroup" xmlns:wpi="http://schemas.microsoft.com/office/word/2010/wordprocessingInk" xmlns:wne="http://schemas.microsoft.com/office/word/2006/wordml" xmlns:wps="http://schemas.microsoft.com/office/word/2010/wordprocessingShape" mc:Ignorable="w14 w15 w16se wp14">
   <w:body>
     <w:p>
       <w:pPr>
@@ -26,6 +26,9 @@
       <w:r>
         <w:t>Oversees the overall student processes</w:t>
       </w:r>
+      <w:r>
+        <w:t xml:space="preserve"> like schedule report, system statistics, summary report.</w:t>
+      </w:r>
     </w:p>
     <w:p>
       <w:pPr>
@@ -103,7 +106,13 @@
         </w:numPr>
       </w:pPr>
       <w:r>
-        <w:t>The coordinator can only access the claims of students within their faculty.</w:t>
+        <w:t xml:space="preserve">The coordinator can only access the claims of students within </w:t>
+      </w:r>
+      <w:r>
+        <w:t>his</w:t>
+      </w:r>
+      <w:r>
+        <w:t xml:space="preserve"> faculty.</w:t>
       </w:r>
     </w:p>
     <w:p>
@@ -118,19 +127,13 @@
         <w:t>EC coordinators of each faculty are to process</w:t>
       </w:r>
       <w:r>
-        <w:t xml:space="preserve"> the claims of each student belonging to each faculty in order for the claims to be approved or decline.</w:t>
-      </w:r>
-    </w:p>
-    <w:p>
-      <w:pPr>
-        <w:pStyle w:val="ListParagraph"/>
-        <w:numPr>
-          <w:ilvl w:val="0"/>
-          <w:numId w:val="2"/>
-        </w:numPr>
-      </w:pPr>
-      <w:r>
-        <w:t>Statistical analysis like number of claims per faculty should be available.</w:t>
+        <w:t xml:space="preserve"> the claims of each student belonging to </w:t>
+      </w:r>
+      <w:r>
+        <w:t>his</w:t>
+      </w:r>
+      <w:r>
+        <w:t xml:space="preserve"> faculty in order for the claims to be approved or decline.</w:t>
       </w:r>
     </w:p>
     <w:p>
@@ -185,8 +188,25 @@
         </w:numPr>
       </w:pPr>
       <w:r>
+        <w:t>Student should be able to select an assessment for the claims and also choose an item to which the claims belongs to.</w:t>
+      </w:r>
+    </w:p>
+    <w:p>
+      <w:pPr>
+        <w:pStyle w:val="ListParagraph"/>
+        <w:numPr>
+          <w:ilvl w:val="0"/>
+          <w:numId w:val="3"/>
+        </w:numPr>
+      </w:pPr>
+      <w:r>
         <w:t>The date for the claims can closed for new claims but the evidences to support the claims will still be open for upload.</w:t>
       </w:r>
+    </w:p>
+    <w:p>
+      <w:pPr>
+        <w:pStyle w:val="ListParagraph"/>
+      </w:pPr>
     </w:p>
     <w:p>
       <w:pPr>
@@ -265,16 +285,25 @@
         </w:numPr>
       </w:pPr>
       <w:r>
-        <w:t>Students and password.</w:t>
-      </w:r>
-    </w:p>
-    <w:p>
-      <w:pPr>
-        <w:pStyle w:val="ListParagraph"/>
-        <w:ind w:left="1440"/>
-      </w:pPr>
+        <w:t xml:space="preserve">Add </w:t>
+      </w:r>
+      <w:r>
+        <w:t xml:space="preserve">Students and </w:t>
+      </w:r>
+      <w:r>
+        <w:t xml:space="preserve">generate default </w:t>
+      </w:r>
       <w:bookmarkStart w:id="0" w:name="_GoBack"/>
       <w:bookmarkEnd w:id="0"/>
+      <w:r>
+        <w:t>password.</w:t>
+      </w:r>
+    </w:p>
+    <w:p>
+      <w:pPr>
+        <w:pStyle w:val="ListParagraph"/>
+        <w:ind w:left="1440"/>
+      </w:pPr>
     </w:p>
     <w:sectPr>
       <w:pgSz w:w="12240" w:h="15840"/>
@@ -287,8 +316,8 @@
 </file>
 
 <file path=word/numbering.xml><?xml version="1.0" encoding="utf-8"?>
-<w:numbering xmlns:wpc="http://schemas.microsoft.com/office/word/2010/wordprocessingCanvas" xmlns:mo="http://schemas.microsoft.com/office/mac/office/2008/main" xmlns:mc="http://schemas.openxmlformats.org/markup-compatibility/2006" xmlns:mv="urn:schemas-microsoft-com:mac:vml" xmlns:o="urn:schemas-microsoft-com:office:office" xmlns:r="http://schemas.openxmlformats.org/officeDocument/2006/relationships" xmlns:m="http://schemas.openxmlformats.org/officeDocument/2006/math" xmlns:v="urn:schemas-microsoft-com:vml" xmlns:wp14="http://schemas.microsoft.com/office/word/2010/wordprocessingDrawing" xmlns:wp="http://schemas.openxmlformats.org/drawingml/2006/wordprocessingDrawing" xmlns:w10="urn:schemas-microsoft-com:office:word" xmlns:w="http://schemas.openxmlformats.org/wordprocessingml/2006/main" xmlns:w14="http://schemas.microsoft.com/office/word/2010/wordml" xmlns:w15="http://schemas.microsoft.com/office/word/2012/wordml" xmlns:wpg="http://schemas.microsoft.com/office/word/2010/wordprocessingGroup" xmlns:wpi="http://schemas.microsoft.com/office/word/2010/wordprocessingInk" xmlns:wne="http://schemas.microsoft.com/office/word/2006/wordml" xmlns:wps="http://schemas.microsoft.com/office/word/2010/wordprocessingShape" mc:Ignorable="w14 w15 wp14">
-  <w:abstractNum w:abstractNumId="0">
+<w:numbering xmlns:wpc="http://schemas.microsoft.com/office/word/2010/wordprocessingCanvas" xmlns:cx="http://schemas.microsoft.com/office/drawing/2014/chartex" xmlns:cx1="http://schemas.microsoft.com/office/drawing/2015/9/8/chartex" xmlns:cx2="http://schemas.microsoft.com/office/drawing/2015/10/21/chartex" xmlns:cx3="http://schemas.microsoft.com/office/drawing/2016/5/9/chartex" xmlns:cx4="http://schemas.microsoft.com/office/drawing/2016/5/10/chartex" xmlns:cx5="http://schemas.microsoft.com/office/drawing/2016/5/11/chartex" xmlns:cx6="http://schemas.microsoft.com/office/drawing/2016/5/12/chartex" xmlns:cx7="http://schemas.microsoft.com/office/drawing/2016/5/13/chartex" xmlns:cx8="http://schemas.microsoft.com/office/drawing/2016/5/14/chartex" xmlns:mc="http://schemas.openxmlformats.org/markup-compatibility/2006" xmlns:o="urn:schemas-microsoft-com:office:office" xmlns:r="http://schemas.openxmlformats.org/officeDocument/2006/relationships" xmlns:m="http://schemas.openxmlformats.org/officeDocument/2006/math" xmlns:v="urn:schemas-microsoft-com:vml" xmlns:wp14="http://schemas.microsoft.com/office/word/2010/wordprocessingDrawing" xmlns:wp="http://schemas.openxmlformats.org/drawingml/2006/wordprocessingDrawing" xmlns:w10="urn:schemas-microsoft-com:office:word" xmlns:w="http://schemas.openxmlformats.org/wordprocessingml/2006/main" xmlns:w14="http://schemas.microsoft.com/office/word/2010/wordml" xmlns:w15="http://schemas.microsoft.com/office/word/2012/wordml" xmlns:w16se="http://schemas.microsoft.com/office/word/2015/wordml/symex" xmlns:wpg="http://schemas.microsoft.com/office/word/2010/wordprocessingGroup" xmlns:wpi="http://schemas.microsoft.com/office/word/2010/wordprocessingInk" xmlns:wne="http://schemas.microsoft.com/office/word/2006/wordml" xmlns:wps="http://schemas.microsoft.com/office/word/2010/wordprocessingShape" mc:Ignorable="w14 w15 w16se wp14">
+  <w:abstractNum w:abstractNumId="0" w15:restartNumberingAfterBreak="0">
     <w:nsid w:val="3AE17E9C"/>
     <w:multiLevelType w:val="hybridMultilevel"/>
     <w:tmpl w:val="EB549A9C"/>
@@ -401,7 +430,7 @@
       </w:rPr>
     </w:lvl>
   </w:abstractNum>
-  <w:abstractNum w:abstractNumId="1">
+  <w:abstractNum w:abstractNumId="1" w15:restartNumberingAfterBreak="0">
     <w:nsid w:val="5B3721C6"/>
     <w:multiLevelType w:val="hybridMultilevel"/>
     <w:tmpl w:val="E6D6578C"/>
@@ -514,7 +543,7 @@
       </w:rPr>
     </w:lvl>
   </w:abstractNum>
-  <w:abstractNum w:abstractNumId="2">
+  <w:abstractNum w:abstractNumId="2" w15:restartNumberingAfterBreak="0">
     <w:nsid w:val="60E576AB"/>
     <w:multiLevelType w:val="hybridMultilevel"/>
     <w:tmpl w:val="9CBEB5F8"/>
@@ -627,7 +656,7 @@
       </w:rPr>
     </w:lvl>
   </w:abstractNum>
-  <w:abstractNum w:abstractNumId="3">
+  <w:abstractNum w:abstractNumId="3" w15:restartNumberingAfterBreak="0">
     <w:nsid w:val="69702ACD"/>
     <w:multiLevelType w:val="hybridMultilevel"/>
     <w:tmpl w:val="5CC0B998"/>
@@ -756,7 +785,7 @@
 </file>
 
 <file path=word/styles.xml><?xml version="1.0" encoding="utf-8"?>
-<w:styles xmlns:mc="http://schemas.openxmlformats.org/markup-compatibility/2006" xmlns:r="http://schemas.openxmlformats.org/officeDocument/2006/relationships" xmlns:w="http://schemas.openxmlformats.org/wordprocessingml/2006/main" xmlns:w14="http://schemas.microsoft.com/office/word/2010/wordml" xmlns:w15="http://schemas.microsoft.com/office/word/2012/wordml" mc:Ignorable="w14 w15">
+<w:styles xmlns:mc="http://schemas.openxmlformats.org/markup-compatibility/2006" xmlns:r="http://schemas.openxmlformats.org/officeDocument/2006/relationships" xmlns:w="http://schemas.openxmlformats.org/wordprocessingml/2006/main" xmlns:w14="http://schemas.microsoft.com/office/word/2010/wordml" xmlns:w15="http://schemas.microsoft.com/office/word/2012/wordml" xmlns:w16se="http://schemas.microsoft.com/office/word/2015/wordml/symex" mc:Ignorable="w14 w15 w16se">
   <w:docDefaults>
     <w:rPrDefault>
       <w:rPr>
@@ -768,7 +797,7 @@
     </w:rPrDefault>
     <w:pPrDefault/>
   </w:docDefaults>
-  <w:latentStyles w:defLockedState="0" w:defUIPriority="99" w:defSemiHidden="0" w:defUnhideWhenUsed="0" w:defQFormat="0" w:count="380">
+  <w:latentStyles w:defLockedState="0" w:defUIPriority="99" w:defSemiHidden="0" w:defUnhideWhenUsed="0" w:defQFormat="0" w:count="374">
     <w:lsdException w:name="Normal" w:uiPriority="0" w:qFormat="1"/>
     <w:lsdException w:name="heading 1" w:uiPriority="9" w:qFormat="1"/>
     <w:lsdException w:name="heading 2" w:semiHidden="1" w:uiPriority="9" w:unhideWhenUsed="1" w:qFormat="1"/>
@@ -925,15 +954,6 @@
     <w:lsdException w:name="Balloon Text" w:semiHidden="1" w:unhideWhenUsed="1"/>
     <w:lsdException w:name="Table Grid" w:uiPriority="39"/>
     <w:lsdException w:name="Table Theme" w:semiHidden="1" w:unhideWhenUsed="1"/>
-    <w:lsdException w:name="Note Level 1" w:semiHidden="1" w:unhideWhenUsed="1"/>
-    <w:lsdException w:name="Note Level 2" w:semiHidden="1" w:unhideWhenUsed="1"/>
-    <w:lsdException w:name="Note Level 3" w:semiHidden="1" w:unhideWhenUsed="1"/>
-    <w:lsdException w:name="Note Level 4" w:semiHidden="1" w:unhideWhenUsed="1"/>
-    <w:lsdException w:name="Note Level 5" w:semiHidden="1" w:unhideWhenUsed="1"/>
-    <w:lsdException w:name="Note Level 6" w:semiHidden="1" w:unhideWhenUsed="1"/>
-    <w:lsdException w:name="Note Level 7" w:semiHidden="1" w:unhideWhenUsed="1"/>
-    <w:lsdException w:name="Note Level 8" w:semiHidden="1" w:unhideWhenUsed="1"/>
-    <w:lsdException w:name="Note Level 9" w:semiHidden="1" w:unhideWhenUsed="1"/>
     <w:lsdException w:name="Placeholder Text" w:semiHidden="1"/>
     <w:lsdException w:name="No Spacing" w:uiPriority="1" w:qFormat="1"/>
     <w:lsdException w:name="Light Shading" w:uiPriority="60"/>
